--- a/Dokumentazioa_XabierAguinaga.docx
+++ b/Dokumentazioa_XabierAguinaga.docx
@@ -10,11 +10,13 @@
           <w:docPartUnique/>
         </w:docPartObj>
       </w:sdtPr>
+      <w:sdtEndPr/>
       <w:sdtContent>
         <w:p>
           <w:r>
             <w:rPr>
               <w:noProof/>
+              <w:lang w:eastAsia="es-ES"/>
             </w:rPr>
             <mc:AlternateContent>
               <mc:Choice Requires="wpg">
@@ -132,6 +134,7 @@
                                     <w:dataBinding w:prefixMappings="xmlns:ns0='http://purl.org/dc/elements/1.1/' xmlns:ns1='http://schemas.openxmlformats.org/package/2006/metadata/core-properties' " w:xpath="/ns1:coreProperties[1]/ns0:creator[1]" w:storeItemID="{6C3C8BC8-F283-45AE-878A-BAB7291924A1}"/>
                                     <w:text/>
                                   </w:sdtPr>
+                                  <w:sdtEndPr/>
                                   <w:sdtContent>
                                     <w:p>
                                       <w:pPr>
@@ -173,6 +176,7 @@
                                       <w:dataBinding w:prefixMappings="xmlns:ns0='http://schemas.openxmlformats.org/officeDocument/2006/extended-properties' " w:xpath="/ns0:Properties[1]/ns0:Company[1]" w:storeItemID="{6668398D-A668-4E3E-A5EB-62B293D839F1}"/>
                                       <w:text/>
                                     </w:sdtPr>
+                                    <w:sdtEndPr/>
                                     <w:sdtContent>
                                       <w:r>
                                         <w:rPr>
@@ -201,6 +205,7 @@
                                       <w:dataBinding w:prefixMappings="xmlns:ns0='http://schemas.microsoft.com/office/2006/coverPageProps' " w:xpath="/ns0:CoverPageProperties[1]/ns0:CompanyAddress[1]" w:storeItemID="{55AF091B-3C7A-41E3-B477-F2FDAA23CFDA}"/>
                                       <w:text/>
                                     </w:sdtPr>
+                                    <w:sdtEndPr/>
                                     <w:sdtContent>
                                       <w:r>
                                         <w:rPr>
@@ -270,6 +275,7 @@
                                     <w:dataBinding w:prefixMappings="xmlns:ns0='http://purl.org/dc/elements/1.1/' xmlns:ns1='http://schemas.openxmlformats.org/package/2006/metadata/core-properties' " w:xpath="/ns1:coreProperties[1]/ns0:title[1]" w:storeItemID="{6C3C8BC8-F283-45AE-878A-BAB7291924A1}"/>
                                     <w:text/>
                                   </w:sdtPr>
+                                  <w:sdtEndPr/>
                                   <w:sdtContent>
                                     <w:p>
                                       <w:pPr>
@@ -335,6 +341,7 @@
                               <w:dataBinding w:prefixMappings="xmlns:ns0='http://purl.org/dc/elements/1.1/' xmlns:ns1='http://schemas.openxmlformats.org/package/2006/metadata/core-properties' " w:xpath="/ns1:coreProperties[1]/ns0:creator[1]" w:storeItemID="{6C3C8BC8-F283-45AE-878A-BAB7291924A1}"/>
                               <w:text/>
                             </w:sdtPr>
+                            <w:sdtEndPr/>
                             <w:sdtContent>
                               <w:p>
                                 <w:pPr>
@@ -376,6 +383,7 @@
                                 <w:dataBinding w:prefixMappings="xmlns:ns0='http://schemas.openxmlformats.org/officeDocument/2006/extended-properties' " w:xpath="/ns0:Properties[1]/ns0:Company[1]" w:storeItemID="{6668398D-A668-4E3E-A5EB-62B293D839F1}"/>
                                 <w:text/>
                               </w:sdtPr>
+                              <w:sdtEndPr/>
                               <w:sdtContent>
                                 <w:r>
                                   <w:rPr>
@@ -404,6 +412,7 @@
                                 <w:dataBinding w:prefixMappings="xmlns:ns0='http://schemas.microsoft.com/office/2006/coverPageProps' " w:xpath="/ns0:CoverPageProperties[1]/ns0:CompanyAddress[1]" w:storeItemID="{55AF091B-3C7A-41E3-B477-F2FDAA23CFDA}"/>
                                 <w:text/>
                               </w:sdtPr>
+                              <w:sdtEndPr/>
                               <w:sdtContent>
                                 <w:r>
                                   <w:rPr>
@@ -439,6 +448,7 @@
                               <w:dataBinding w:prefixMappings="xmlns:ns0='http://purl.org/dc/elements/1.1/' xmlns:ns1='http://schemas.openxmlformats.org/package/2006/metadata/core-properties' " w:xpath="/ns1:coreProperties[1]/ns0:title[1]" w:storeItemID="{6C3C8BC8-F283-45AE-878A-BAB7291924A1}"/>
                               <w:text/>
                             </w:sdtPr>
+                            <w:sdtEndPr/>
                             <w:sdtContent>
                               <w:p>
                                 <w:pPr>
@@ -484,6 +494,13 @@
     </w:sdt>
     <w:sdt>
       <w:sdtPr>
+        <w:rPr>
+          <w:rFonts w:asciiTheme="minorHAnsi" w:eastAsiaTheme="minorHAnsi" w:hAnsiTheme="minorHAnsi" w:cstheme="minorBidi"/>
+          <w:color w:val="auto"/>
+          <w:sz w:val="22"/>
+          <w:szCs w:val="22"/>
+          <w:lang w:eastAsia="en-US"/>
+        </w:rPr>
         <w:id w:val="723250226"/>
         <w:docPartObj>
           <w:docPartGallery w:val="Table of Contents"/>
@@ -492,13 +509,8 @@
       </w:sdtPr>
       <w:sdtEndPr>
         <w:rPr>
-          <w:rFonts w:asciiTheme="minorHAnsi" w:eastAsiaTheme="minorHAnsi" w:hAnsiTheme="minorHAnsi" w:cstheme="minorBidi"/>
           <w:b/>
           <w:bCs/>
-          <w:color w:val="auto"/>
-          <w:sz w:val="22"/>
-          <w:szCs w:val="22"/>
-          <w:lang w:eastAsia="en-US"/>
         </w:rPr>
       </w:sdtEndPr>
       <w:sdtContent>
@@ -531,7 +543,7 @@
           <w:r>
             <w:fldChar w:fldCharType="separate"/>
           </w:r>
-          <w:hyperlink w:anchor="_Toc214617076" w:history="1">
+          <w:hyperlink w:anchor="_Toc217026485" w:history="1">
             <w:r>
               <w:rPr>
                 <w:rStyle w:val="Hipervnculo"/>
@@ -558,7 +570,7 @@
                 <w:noProof/>
                 <w:webHidden/>
               </w:rPr>
-              <w:instrText xml:space="preserve"> PAGEREF _Toc214617076 \h </w:instrText>
+              <w:instrText xml:space="preserve"> PAGEREF _Toc217026485 \h </w:instrText>
             </w:r>
             <w:r>
               <w:rPr>
@@ -601,7 +613,7 @@
               <w:lang w:eastAsia="es-ES"/>
             </w:rPr>
           </w:pPr>
-          <w:hyperlink w:anchor="_Toc214617077" w:history="1">
+          <w:hyperlink w:anchor="_Toc217026486" w:history="1">
             <w:r>
               <w:rPr>
                 <w:rStyle w:val="Hipervnculo"/>
@@ -628,7 +640,7 @@
                 <w:noProof/>
                 <w:webHidden/>
               </w:rPr>
-              <w:instrText xml:space="preserve"> PAGEREF _Toc214617077 \h </w:instrText>
+              <w:instrText xml:space="preserve"> PAGEREF _Toc217026486 \h </w:instrText>
             </w:r>
             <w:r>
               <w:rPr>
@@ -671,13 +683,13 @@
               <w:lang w:eastAsia="es-ES"/>
             </w:rPr>
           </w:pPr>
-          <w:hyperlink w:anchor="_Toc214617078" w:history="1">
+          <w:hyperlink w:anchor="_Toc217026487" w:history="1">
             <w:r>
               <w:rPr>
                 <w:rStyle w:val="Hipervnculo"/>
                 <w:noProof/>
               </w:rPr>
-              <w:t>Biltegia interfazea</w:t>
+              <w:t>Erreserba interfazea</w:t>
             </w:r>
             <w:r>
               <w:rPr>
@@ -698,7 +710,7 @@
                 <w:noProof/>
                 <w:webHidden/>
               </w:rPr>
-              <w:instrText xml:space="preserve"> PAGEREF _Toc214617078 \h </w:instrText>
+              <w:instrText xml:space="preserve"> PAGEREF _Toc217026487 \h </w:instrText>
             </w:r>
             <w:r>
               <w:rPr>
@@ -718,7 +730,7 @@
                 <w:noProof/>
                 <w:webHidden/>
               </w:rPr>
-              <w:t>8</w:t>
+              <w:t>7</w:t>
             </w:r>
             <w:r>
               <w:rPr>
@@ -741,12 +753,82 @@
               <w:lang w:eastAsia="es-ES"/>
             </w:rPr>
           </w:pPr>
-          <w:hyperlink w:anchor="_Toc214617079" w:history="1">
+          <w:hyperlink w:anchor="_Toc217026488" w:history="1">
             <w:r>
               <w:rPr>
                 <w:rStyle w:val="Hipervnculo"/>
                 <w:noProof/>
               </w:rPr>
+              <w:t>Biltegia interfazea</w:t>
+            </w:r>
+            <w:r>
+              <w:rPr>
+                <w:noProof/>
+                <w:webHidden/>
+              </w:rPr>
+              <w:tab/>
+            </w:r>
+            <w:r>
+              <w:rPr>
+                <w:noProof/>
+                <w:webHidden/>
+              </w:rPr>
+              <w:fldChar w:fldCharType="begin"/>
+            </w:r>
+            <w:r>
+              <w:rPr>
+                <w:noProof/>
+                <w:webHidden/>
+              </w:rPr>
+              <w:instrText xml:space="preserve"> PAGEREF _Toc217026488 \h </w:instrText>
+            </w:r>
+            <w:r>
+              <w:rPr>
+                <w:noProof/>
+                <w:webHidden/>
+              </w:rPr>
+            </w:r>
+            <w:r>
+              <w:rPr>
+                <w:noProof/>
+                <w:webHidden/>
+              </w:rPr>
+              <w:fldChar w:fldCharType="separate"/>
+            </w:r>
+            <w:r>
+              <w:rPr>
+                <w:noProof/>
+                <w:webHidden/>
+              </w:rPr>
+              <w:t>8</w:t>
+            </w:r>
+            <w:r>
+              <w:rPr>
+                <w:noProof/>
+                <w:webHidden/>
+              </w:rPr>
+              <w:fldChar w:fldCharType="end"/>
+            </w:r>
+          </w:hyperlink>
+        </w:p>
+        <w:p>
+          <w:pPr>
+            <w:pStyle w:val="TDC1"/>
+            <w:tabs>
+              <w:tab w:val="right" w:leader="dot" w:pos="8494"/>
+            </w:tabs>
+            <w:rPr>
+              <w:rFonts w:eastAsiaTheme="minorEastAsia"/>
+              <w:noProof/>
+              <w:lang w:eastAsia="es-ES"/>
+            </w:rPr>
+          </w:pPr>
+          <w:hyperlink w:anchor="_Toc217026489" w:history="1">
+            <w:r>
+              <w:rPr>
+                <w:rStyle w:val="Hipervnculo"/>
+                <w:noProof/>
+              </w:rPr>
               <w:t>Erabiltzailea sortu/editatu interfazea</w:t>
             </w:r>
             <w:r>
@@ -768,7 +850,7 @@
                 <w:noProof/>
                 <w:webHidden/>
               </w:rPr>
-              <w:instrText xml:space="preserve"> PAGEREF _Toc214617079 \h </w:instrText>
+              <w:instrText xml:space="preserve"> PAGEREF _Toc217026489 \h </w:instrText>
             </w:r>
             <w:r>
               <w:rPr>
@@ -789,6 +871,76 @@
                 <w:webHidden/>
               </w:rPr>
               <w:t>11</w:t>
+            </w:r>
+            <w:r>
+              <w:rPr>
+                <w:noProof/>
+                <w:webHidden/>
+              </w:rPr>
+              <w:fldChar w:fldCharType="end"/>
+            </w:r>
+          </w:hyperlink>
+        </w:p>
+        <w:p>
+          <w:pPr>
+            <w:pStyle w:val="TDC1"/>
+            <w:tabs>
+              <w:tab w:val="right" w:leader="dot" w:pos="8494"/>
+            </w:tabs>
+            <w:rPr>
+              <w:rFonts w:eastAsiaTheme="minorEastAsia"/>
+              <w:noProof/>
+              <w:lang w:eastAsia="es-ES"/>
+            </w:rPr>
+          </w:pPr>
+          <w:hyperlink w:anchor="_Toc217026490" w:history="1">
+            <w:r>
+              <w:rPr>
+                <w:rStyle w:val="Hipervnculo"/>
+                <w:noProof/>
+              </w:rPr>
+              <w:t>Produktua sortu interfazea</w:t>
+            </w:r>
+            <w:r>
+              <w:rPr>
+                <w:noProof/>
+                <w:webHidden/>
+              </w:rPr>
+              <w:tab/>
+            </w:r>
+            <w:r>
+              <w:rPr>
+                <w:noProof/>
+                <w:webHidden/>
+              </w:rPr>
+              <w:fldChar w:fldCharType="begin"/>
+            </w:r>
+            <w:r>
+              <w:rPr>
+                <w:noProof/>
+                <w:webHidden/>
+              </w:rPr>
+              <w:instrText xml:space="preserve"> PAGEREF _Toc217026490 \h </w:instrText>
+            </w:r>
+            <w:r>
+              <w:rPr>
+                <w:noProof/>
+                <w:webHidden/>
+              </w:rPr>
+            </w:r>
+            <w:r>
+              <w:rPr>
+                <w:noProof/>
+                <w:webHidden/>
+              </w:rPr>
+              <w:fldChar w:fldCharType="separate"/>
+            </w:r>
+            <w:r>
+              <w:rPr>
+                <w:noProof/>
+                <w:webHidden/>
+              </w:rPr>
+              <w:t>12</w:t>
             </w:r>
             <w:r>
               <w:rPr>
@@ -824,7 +976,7 @@
           <w:u w:val="single"/>
         </w:rPr>
       </w:pPr>
-      <w:bookmarkStart w:id="1" w:name="_Toc214617076"/>
+      <w:bookmarkStart w:id="1" w:name="_Toc217026485"/>
       <w:proofErr w:type="spellStart"/>
       <w:r>
         <w:rPr>
@@ -852,6 +1004,10 @@
     </w:p>
     <w:p>
       <w:r>
+        <w:rPr>
+          <w:noProof/>
+          <w:lang w:eastAsia="es-ES"/>
+        </w:rPr>
         <w:drawing>
           <wp:inline distT="0" distB="0" distL="0" distR="0" wp14:anchorId="686D543B" wp14:editId="1046B47C">
             <wp:extent cx="2695951" cy="2362530"/>
@@ -955,6 +1111,10 @@
     <w:p/>
     <w:p>
       <w:r>
+        <w:rPr>
+          <w:noProof/>
+          <w:lang w:eastAsia="es-ES"/>
+        </w:rPr>
         <w:drawing>
           <wp:inline distT="0" distB="0" distL="0" distR="0" wp14:anchorId="2D482AAE" wp14:editId="4224263F">
             <wp:extent cx="2734057" cy="2791215"/>
@@ -1065,6 +1225,10 @@
     </w:p>
     <w:p>
       <w:r>
+        <w:rPr>
+          <w:noProof/>
+          <w:lang w:eastAsia="es-ES"/>
+        </w:rPr>
         <w:lastRenderedPageBreak/>
         <w:drawing>
           <wp:inline distT="0" distB="0" distL="0" distR="0" wp14:anchorId="77291801" wp14:editId="2EDFC590">
@@ -1162,7 +1326,7 @@
           <w:u w:val="single"/>
         </w:rPr>
       </w:pPr>
-      <w:bookmarkStart w:id="2" w:name="_Toc214617077"/>
+      <w:bookmarkStart w:id="2" w:name="_Toc217026486"/>
       <w:r>
         <w:rPr>
           <w:u w:val="single"/>
@@ -1188,6 +1352,10 @@
     </w:p>
     <w:p>
       <w:r>
+        <w:rPr>
+          <w:noProof/>
+          <w:lang w:eastAsia="es-ES"/>
+        </w:rPr>
         <w:drawing>
           <wp:inline distT="0" distB="0" distL="0" distR="0" wp14:anchorId="45BAF6A9" wp14:editId="5A6875E9">
             <wp:extent cx="5400040" cy="3156585"/>
@@ -1228,7 +1396,26 @@
     <w:p>
       <w:proofErr w:type="spellStart"/>
       <w:r>
-        <w:t>Login</w:t>
+        <w:t>Erabiltzaile</w:t>
+      </w:r>
+      <w:proofErr w:type="spellEnd"/>
+      <w:r>
+        <w:t xml:space="preserve"> </w:t>
+      </w:r>
+      <w:proofErr w:type="spellStart"/>
+      <w:r>
+        <w:t>normala</w:t>
+      </w:r>
+      <w:proofErr w:type="spellEnd"/>
+      <w:r>
+        <w:t xml:space="preserve"> </w:t>
+      </w:r>
+      <w:proofErr w:type="spellStart"/>
+      <w:r>
+        <w:t>l</w:t>
+      </w:r>
+      <w:r>
+        <w:t>ogin</w:t>
       </w:r>
       <w:proofErr w:type="spellEnd"/>
       <w:r>
@@ -1252,7 +1439,7 @@
       </w:r>
       <w:proofErr w:type="spellStart"/>
       <w:r>
-        <w:t>biltegitik</w:t>
+        <w:t>erreserbatik</w:t>
       </w:r>
       <w:proofErr w:type="spellEnd"/>
       <w:r>
@@ -1336,6 +1523,10 @@
       </w:r>
       <w:proofErr w:type="spellEnd"/>
       <w:r>
+        <w:rPr>
+          <w:noProof/>
+          <w:lang w:eastAsia="es-ES"/>
+        </w:rPr>
         <w:drawing>
           <wp:inline distT="0" distB="0" distL="0" distR="0" wp14:anchorId="7F194FB8" wp14:editId="5B7857B6">
             <wp:extent cx="5400040" cy="3131185"/>
@@ -1480,6 +1671,10 @@
         <w:t xml:space="preserve"> da</w:t>
       </w:r>
       <w:r>
+        <w:rPr>
+          <w:noProof/>
+          <w:lang w:eastAsia="es-ES"/>
+        </w:rPr>
         <w:drawing>
           <wp:inline distT="0" distB="0" distL="0" distR="0" wp14:anchorId="0EF719E0" wp14:editId="6CAEE85C">
             <wp:extent cx="5400040" cy="3138805"/>
@@ -1586,6 +1781,10 @@
       </w:r>
       <w:proofErr w:type="spellEnd"/>
       <w:r>
+        <w:rPr>
+          <w:noProof/>
+          <w:lang w:eastAsia="es-ES"/>
+        </w:rPr>
         <w:drawing>
           <wp:inline distT="0" distB="0" distL="0" distR="0" wp14:anchorId="71BAA62B" wp14:editId="55542133">
             <wp:extent cx="5400040" cy="2955925"/>
@@ -1656,6 +1855,10 @@
         <w:t xml:space="preserve"> da totalera</w:t>
       </w:r>
       <w:r>
+        <w:rPr>
+          <w:noProof/>
+          <w:lang w:eastAsia="es-ES"/>
+        </w:rPr>
         <w:drawing>
           <wp:inline distT="0" distB="0" distL="0" distR="0" wp14:anchorId="3523DEF2" wp14:editId="05D3E40F">
             <wp:extent cx="5400040" cy="2955290"/>
@@ -1754,6 +1957,10 @@
         <w:t xml:space="preserve"> du</w:t>
       </w:r>
       <w:r>
+        <w:rPr>
+          <w:noProof/>
+          <w:lang w:eastAsia="es-ES"/>
+        </w:rPr>
         <w:drawing>
           <wp:inline distT="0" distB="0" distL="0" distR="0" wp14:anchorId="722916B5" wp14:editId="30214C06">
             <wp:extent cx="5400040" cy="3879215"/>
@@ -1792,12 +1999,45 @@
       </w:r>
     </w:p>
     <w:p>
+      <w:pPr>
+        <w:pStyle w:val="Ttulo1"/>
+        <w:rPr>
+          <w:u w:val="single"/>
+        </w:rPr>
+      </w:pPr>
+      <w:bookmarkStart w:id="3" w:name="_Toc217026487"/>
+      <w:proofErr w:type="spellStart"/>
+      <w:r>
+        <w:rPr>
+          <w:u w:val="single"/>
+        </w:rPr>
+        <w:lastRenderedPageBreak/>
+        <w:t>Erreserba</w:t>
+      </w:r>
+      <w:proofErr w:type="spellEnd"/>
+      <w:r>
+        <w:rPr>
+          <w:u w:val="single"/>
+        </w:rPr>
+        <w:t xml:space="preserve"> </w:t>
+      </w:r>
+      <w:proofErr w:type="spellStart"/>
+      <w:r>
+        <w:rPr>
+          <w:u w:val="single"/>
+        </w:rPr>
+        <w:t>interfazea</w:t>
+      </w:r>
+      <w:bookmarkEnd w:id="3"/>
+      <w:proofErr w:type="spellEnd"/>
+    </w:p>
+    <w:p>
       <w:r>
         <w:drawing>
-          <wp:inline distT="0" distB="0" distL="0" distR="0" wp14:anchorId="27DBF635" wp14:editId="3FE1C89C">
-            <wp:extent cx="3419952" cy="1295581"/>
+          <wp:inline distT="0" distB="0" distL="0" distR="0" wp14:anchorId="21280806" wp14:editId="6451BD9F">
+            <wp:extent cx="5400040" cy="3145790"/>
             <wp:effectExtent l="0" t="0" r="0" b="0"/>
-            <wp:docPr id="24" name="Imagen 24"/>
+            <wp:docPr id="15" name="Imagen 15"/>
             <wp:cNvGraphicFramePr>
               <a:graphicFrameLocks xmlns:a="http://schemas.openxmlformats.org/drawingml/2006/main" noChangeAspect="1"/>
             </wp:cNvGraphicFramePr>
@@ -1817,7 +2057,7 @@
                   <pic:spPr>
                     <a:xfrm>
                       <a:off x="0" y="0"/>
-                      <a:ext cx="3419952" cy="1295581"/>
+                      <a:ext cx="5400040" cy="3145790"/>
                     </a:xfrm>
                     <a:prstGeom prst="rect">
                       <a:avLst/>
@@ -1831,50 +2071,36 @@
       </w:r>
     </w:p>
     <w:p>
-      <w:proofErr w:type="spellStart"/>
-      <w:r>
-        <w:lastRenderedPageBreak/>
-        <w:t>Erabiltzaile</w:t>
-      </w:r>
-      <w:proofErr w:type="spellEnd"/>
-      <w:r>
-        <w:t xml:space="preserve"> normal </w:t>
-      </w:r>
-      <w:proofErr w:type="spellStart"/>
-      <w:r>
-        <w:t>bat</w:t>
-      </w:r>
-      <w:proofErr w:type="spellEnd"/>
-      <w:r>
-        <w:t xml:space="preserve"> </w:t>
-      </w:r>
-      <w:proofErr w:type="spellStart"/>
-      <w:r>
-        <w:t>biltegira</w:t>
-      </w:r>
-      <w:proofErr w:type="spellEnd"/>
-      <w:r>
-        <w:t xml:space="preserve"> </w:t>
-      </w:r>
-      <w:proofErr w:type="spellStart"/>
-      <w:r>
-        <w:t>joaten</w:t>
-      </w:r>
-      <w:proofErr w:type="spellEnd"/>
-      <w:r>
-        <w:t xml:space="preserve"> </w:t>
-      </w:r>
-      <w:proofErr w:type="spellStart"/>
-      <w:r>
-        <w:t>saiatzen</w:t>
-      </w:r>
-      <w:proofErr w:type="spellEnd"/>
-      <w:r>
-        <w:t xml:space="preserve"> </w:t>
-      </w:r>
-      <w:proofErr w:type="spellStart"/>
-      <w:r>
-        <w:t>bada</w:t>
+      <w:r>
+        <w:t>“</w:t>
+      </w:r>
+      <w:proofErr w:type="spellStart"/>
+      <w:r>
+        <w:t>Mahaiak</w:t>
+      </w:r>
+      <w:proofErr w:type="spellEnd"/>
+      <w:r>
+        <w:t xml:space="preserve">” </w:t>
+      </w:r>
+      <w:proofErr w:type="spellStart"/>
+      <w:r>
+        <w:t>botoia</w:t>
+      </w:r>
+      <w:proofErr w:type="spellEnd"/>
+      <w:r>
+        <w:t xml:space="preserve"> </w:t>
+      </w:r>
+      <w:proofErr w:type="spellStart"/>
+      <w:r>
+        <w:t>klik</w:t>
+      </w:r>
+      <w:proofErr w:type="spellEnd"/>
+      <w:r>
+        <w:t xml:space="preserve"> </w:t>
+      </w:r>
+      <w:proofErr w:type="spellStart"/>
+      <w:r>
+        <w:t>egitean</w:t>
       </w:r>
       <w:proofErr w:type="spellEnd"/>
       <w:r>
@@ -1882,71 +2108,44 @@
       </w:r>
       <w:proofErr w:type="spellStart"/>
       <w:r>
-        <w:t>aplikazioa</w:t>
-      </w:r>
-      <w:proofErr w:type="spellEnd"/>
-      <w:r>
-        <w:t xml:space="preserve"> </w:t>
-      </w:r>
-      <w:proofErr w:type="spellStart"/>
-      <w:r>
-        <w:t>ez</w:t>
-      </w:r>
-      <w:proofErr w:type="spellEnd"/>
-      <w:r>
-        <w:t xml:space="preserve"> dio </w:t>
-      </w:r>
-      <w:proofErr w:type="spellStart"/>
-      <w:r>
-        <w:t>utziko</w:t>
+        <w:t>erreserben</w:t>
+      </w:r>
+      <w:proofErr w:type="spellEnd"/>
+      <w:r>
+        <w:t xml:space="preserve"> </w:t>
+      </w:r>
+      <w:proofErr w:type="spellStart"/>
+      <w:r>
+        <w:t>interfazera</w:t>
+      </w:r>
+      <w:proofErr w:type="spellEnd"/>
+      <w:r>
+        <w:t xml:space="preserve"> </w:t>
+      </w:r>
+      <w:proofErr w:type="spellStart"/>
+      <w:r>
+        <w:t>mugituko</w:t>
+      </w:r>
+      <w:proofErr w:type="spellEnd"/>
+      <w:r>
+        <w:t xml:space="preserve"> da</w:t>
+      </w:r>
+      <w:r>
+        <w:t xml:space="preserve"> </w:t>
+      </w:r>
+      <w:proofErr w:type="spellStart"/>
+      <w:r>
+        <w:t>erabiltzailea</w:t>
       </w:r>
       <w:proofErr w:type="spellEnd"/>
     </w:p>
     <w:p>
       <w:r>
-        <w:br w:type="page"/>
-      </w:r>
-    </w:p>
-    <w:p>
-      <w:pPr>
-        <w:pStyle w:val="Ttulo1"/>
-        <w:rPr>
-          <w:u w:val="single"/>
-        </w:rPr>
-      </w:pPr>
-      <w:bookmarkStart w:id="3" w:name="_Toc214617078"/>
-      <w:proofErr w:type="spellStart"/>
-      <w:r>
-        <w:rPr>
-          <w:u w:val="single"/>
-        </w:rPr>
-        <w:lastRenderedPageBreak/>
-        <w:t>Biltegia</w:t>
-      </w:r>
-      <w:proofErr w:type="spellEnd"/>
-      <w:r>
-        <w:rPr>
-          <w:u w:val="single"/>
-        </w:rPr>
-        <w:t xml:space="preserve"> </w:t>
-      </w:r>
-      <w:proofErr w:type="spellStart"/>
-      <w:r>
-        <w:rPr>
-          <w:u w:val="single"/>
-        </w:rPr>
-        <w:t>interfazea</w:t>
-      </w:r>
-      <w:bookmarkEnd w:id="3"/>
-      <w:proofErr w:type="spellEnd"/>
-    </w:p>
-    <w:p>
-      <w:r>
         <w:drawing>
-          <wp:inline distT="0" distB="0" distL="0" distR="0" wp14:anchorId="2547D223" wp14:editId="23D9A3E9">
-            <wp:extent cx="5400040" cy="2903855"/>
-            <wp:effectExtent l="0" t="0" r="0" b="0"/>
-            <wp:docPr id="10" name="Imagen 10"/>
+          <wp:inline distT="0" distB="0" distL="0" distR="0" wp14:anchorId="63F9B1C6" wp14:editId="1BB69CD8">
+            <wp:extent cx="5400040" cy="2968625"/>
+            <wp:effectExtent l="0" t="0" r="0" b="3175"/>
+            <wp:docPr id="21" name="Imagen 21"/>
             <wp:cNvGraphicFramePr>
               <a:graphicFrameLocks xmlns:a="http://schemas.openxmlformats.org/drawingml/2006/main" noChangeAspect="1"/>
             </wp:cNvGraphicFramePr>
@@ -1966,7 +2165,7 @@
                   <pic:spPr>
                     <a:xfrm>
                       <a:off x="0" y="0"/>
-                      <a:ext cx="5400040" cy="2903855"/>
+                      <a:ext cx="5400040" cy="2968625"/>
                     </a:xfrm>
                     <a:prstGeom prst="rect">
                       <a:avLst/>
@@ -1980,12 +2179,89 @@
       </w:r>
     </w:p>
     <w:p>
-      <w:r>
-        <w:t>ATV-</w:t>
-      </w:r>
-      <w:proofErr w:type="spellStart"/>
-      <w:r>
-        <w:t>tik</w:t>
+      <w:proofErr w:type="spellStart"/>
+      <w:r>
+        <w:t>Mahai</w:t>
+      </w:r>
+      <w:proofErr w:type="spellEnd"/>
+      <w:r>
+        <w:t xml:space="preserve"> </w:t>
+      </w:r>
+      <w:proofErr w:type="spellStart"/>
+      <w:r>
+        <w:t>bakoitza</w:t>
+      </w:r>
+      <w:proofErr w:type="spellEnd"/>
+      <w:r>
+        <w:t xml:space="preserve"> </w:t>
+      </w:r>
+      <w:proofErr w:type="spellStart"/>
+      <w:r>
+        <w:t>erreserbatuta</w:t>
+      </w:r>
+      <w:proofErr w:type="spellEnd"/>
+      <w:r>
+        <w:t xml:space="preserve"> </w:t>
+      </w:r>
+      <w:proofErr w:type="spellStart"/>
+      <w:r>
+        <w:t>dagoen</w:t>
+      </w:r>
+      <w:proofErr w:type="spellEnd"/>
+      <w:r>
+        <w:t xml:space="preserve"> ala </w:t>
+      </w:r>
+      <w:proofErr w:type="spellStart"/>
+      <w:r>
+        <w:t>ez</w:t>
+      </w:r>
+      <w:proofErr w:type="spellEnd"/>
+      <w:r>
+        <w:t xml:space="preserve"> </w:t>
+      </w:r>
+      <w:proofErr w:type="spellStart"/>
+      <w:r>
+        <w:t>esaten</w:t>
+      </w:r>
+      <w:proofErr w:type="spellEnd"/>
+      <w:r>
+        <w:t xml:space="preserve"> du, </w:t>
+      </w:r>
+      <w:proofErr w:type="spellStart"/>
+      <w:r>
+        <w:t>mahaiaren</w:t>
+      </w:r>
+      <w:proofErr w:type="spellEnd"/>
+      <w:r>
+        <w:t xml:space="preserve"> </w:t>
+      </w:r>
+      <w:proofErr w:type="spellStart"/>
+      <w:r>
+        <w:t>botoia</w:t>
+      </w:r>
+      <w:proofErr w:type="spellEnd"/>
+      <w:r>
+        <w:t xml:space="preserve"> </w:t>
+      </w:r>
+      <w:proofErr w:type="spellStart"/>
+      <w:r>
+        <w:t>klik</w:t>
+      </w:r>
+      <w:proofErr w:type="spellEnd"/>
+      <w:r>
+        <w:t xml:space="preserve"> </w:t>
+      </w:r>
+      <w:proofErr w:type="spellStart"/>
+      <w:r>
+        <w:t>egitean</w:t>
+      </w:r>
+      <w:proofErr w:type="spellEnd"/>
+      <w:r>
+        <w:t xml:space="preserve"> </w:t>
+      </w:r>
+      <w:proofErr w:type="spellStart"/>
+      <w:r>
+        <w:t>erreserbatzen</w:t>
       </w:r>
       <w:proofErr w:type="spellEnd"/>
       <w:r>
@@ -2001,103 +2277,69 @@
       </w:r>
       <w:proofErr w:type="spellStart"/>
       <w:r>
-        <w:t>erabiltzaile</w:t>
-      </w:r>
-      <w:proofErr w:type="spellEnd"/>
-      <w:r>
-        <w:t xml:space="preserve"> </w:t>
-      </w:r>
-      <w:proofErr w:type="spellStart"/>
-      <w:r>
-        <w:t>sortu</w:t>
-      </w:r>
-      <w:proofErr w:type="spellEnd"/>
-      <w:r>
-        <w:t>/</w:t>
-      </w:r>
-      <w:proofErr w:type="spellStart"/>
-      <w:r>
-        <w:t>editatu</w:t>
-      </w:r>
-      <w:proofErr w:type="spellEnd"/>
-      <w:r>
-        <w:t xml:space="preserve"> </w:t>
-      </w:r>
-      <w:proofErr w:type="spellStart"/>
-      <w:r>
-        <w:t>interfazetik</w:t>
-      </w:r>
-      <w:proofErr w:type="spellEnd"/>
-      <w:r>
-        <w:t xml:space="preserve"> al da </w:t>
-      </w:r>
-      <w:proofErr w:type="spellStart"/>
-      <w:r>
-        <w:t>etorri</w:t>
-      </w:r>
-      <w:proofErr w:type="spellEnd"/>
-      <w:r>
-        <w:t xml:space="preserve"> </w:t>
-      </w:r>
-      <w:proofErr w:type="spellStart"/>
-      <w:r>
-        <w:t>biltegira</w:t>
-      </w:r>
-      <w:proofErr w:type="spellEnd"/>
-      <w:r>
-        <w:t xml:space="preserve">, </w:t>
-      </w:r>
-      <w:proofErr w:type="spellStart"/>
-      <w:r>
-        <w:t>artikulu</w:t>
-      </w:r>
-      <w:proofErr w:type="spellEnd"/>
-      <w:r>
-        <w:t xml:space="preserve"> eta </w:t>
-      </w:r>
-      <w:proofErr w:type="spellStart"/>
-      <w:r>
-        <w:t>erabiltzaile</w:t>
-      </w:r>
-      <w:proofErr w:type="spellEnd"/>
-      <w:r>
-        <w:t xml:space="preserve"> </w:t>
-      </w:r>
-      <w:proofErr w:type="spellStart"/>
-      <w:r>
-        <w:t>taulak</w:t>
-      </w:r>
-      <w:proofErr w:type="spellEnd"/>
-      <w:r>
-        <w:t xml:space="preserve"> </w:t>
-      </w:r>
-      <w:proofErr w:type="spellStart"/>
-      <w:r>
-        <w:t>automatikoki</w:t>
-      </w:r>
-      <w:proofErr w:type="spellEnd"/>
-      <w:r>
-        <w:t xml:space="preserve"> </w:t>
-      </w:r>
-      <w:proofErr w:type="spellStart"/>
-      <w:r>
-        <w:t>betetzen</w:t>
-      </w:r>
-      <w:proofErr w:type="spellEnd"/>
-      <w:r>
-        <w:t xml:space="preserve"> </w:t>
-      </w:r>
-      <w:proofErr w:type="spellStart"/>
-      <w:r>
-        <w:t>dira</w:t>
-      </w:r>
-      <w:proofErr w:type="spellEnd"/>
-      <w:r>
+        <w:t>libratzen</w:t>
+      </w:r>
+      <w:proofErr w:type="spellEnd"/>
+      <w:r>
+        <w:t xml:space="preserve"> da</w:t>
+      </w:r>
+    </w:p>
+    <w:p>
+      <w:r>
+        <w:br w:type="page"/>
+      </w:r>
+      <w:r>
+        <w:rPr>
+          <w:noProof/>
+          <w:lang w:eastAsia="es-ES"/>
+        </w:rPr>
+        <w:lastRenderedPageBreak/>
+        <w:tab/>
+      </w:r>
+    </w:p>
+    <w:p>
+      <w:pPr>
+        <w:pStyle w:val="Ttulo1"/>
+        <w:rPr>
+          <w:u w:val="single"/>
+        </w:rPr>
+      </w:pPr>
+      <w:bookmarkStart w:id="4" w:name="_Toc217026488"/>
+      <w:proofErr w:type="spellStart"/>
+      <w:r>
+        <w:rPr>
+          <w:u w:val="single"/>
+        </w:rPr>
+        <w:t>Biltegia</w:t>
+      </w:r>
+      <w:proofErr w:type="spellEnd"/>
+      <w:r>
+        <w:rPr>
+          <w:u w:val="single"/>
+        </w:rPr>
+        <w:t xml:space="preserve"> </w:t>
+      </w:r>
+      <w:proofErr w:type="spellStart"/>
+      <w:r>
+        <w:rPr>
+          <w:u w:val="single"/>
+        </w:rPr>
+        <w:t>interfazea</w:t>
+      </w:r>
+      <w:bookmarkEnd w:id="4"/>
+      <w:proofErr w:type="spellEnd"/>
+    </w:p>
+    <w:p>
+      <w:r>
+        <w:rPr>
+          <w:noProof/>
+          <w:lang w:eastAsia="es-ES"/>
+        </w:rPr>
         <w:drawing>
-          <wp:inline distT="0" distB="0" distL="0" distR="0" wp14:anchorId="58EB0941" wp14:editId="3349BBB6">
-            <wp:extent cx="5400040" cy="2914015"/>
-            <wp:effectExtent l="0" t="0" r="0" b="635"/>
-            <wp:docPr id="16" name="Imagen 16"/>
+          <wp:inline distT="0" distB="0" distL="0" distR="0" wp14:anchorId="2547D223" wp14:editId="23D9A3E9">
+            <wp:extent cx="5400040" cy="2903855"/>
+            <wp:effectExtent l="0" t="0" r="0" b="0"/>
+            <wp:docPr id="10" name="Imagen 10"/>
             <wp:cNvGraphicFramePr>
               <a:graphicFrameLocks xmlns:a="http://schemas.openxmlformats.org/drawingml/2006/main" noChangeAspect="1"/>
             </wp:cNvGraphicFramePr>
@@ -2117,7 +2359,7 @@
                   <pic:spPr>
                     <a:xfrm>
                       <a:off x="0" y="0"/>
-                      <a:ext cx="5400040" cy="2914015"/>
+                      <a:ext cx="5400040" cy="2903855"/>
                     </a:xfrm>
                     <a:prstGeom prst="rect">
                       <a:avLst/>
@@ -2129,10 +2371,11 @@
           </wp:inline>
         </w:drawing>
       </w:r>
-      <w:proofErr w:type="spellStart"/>
-      <w:r>
-        <w:lastRenderedPageBreak/>
-        <w:t>ATVen</w:t>
+    </w:p>
+    <w:p>
+      <w:proofErr w:type="spellStart"/>
+      <w:r>
+        <w:t>Admin</w:t>
       </w:r>
       <w:proofErr w:type="spellEnd"/>
       <w:r>
@@ -2144,35 +2387,35 @@
       </w:r>
       <w:proofErr w:type="spellEnd"/>
       <w:r>
-        <w:t xml:space="preserve">, mota </w:t>
-      </w:r>
-      <w:proofErr w:type="spellStart"/>
-      <w:r>
-        <w:t>horretako</w:t>
-      </w:r>
-      <w:proofErr w:type="spellEnd"/>
-      <w:r>
-        <w:t xml:space="preserve"> </w:t>
-      </w:r>
-      <w:proofErr w:type="spellStart"/>
-      <w:r>
-        <w:t>produktuak</w:t>
-      </w:r>
-      <w:proofErr w:type="spellEnd"/>
-      <w:r>
-        <w:t xml:space="preserve"> </w:t>
-      </w:r>
-      <w:proofErr w:type="spellStart"/>
-      <w:r>
-        <w:t>erakutsiko</w:t>
-      </w:r>
-      <w:proofErr w:type="spellEnd"/>
-      <w:r>
-        <w:t xml:space="preserve"> </w:t>
-      </w:r>
-      <w:proofErr w:type="spellStart"/>
-      <w:r>
-        <w:t>ditu</w:t>
+        <w:t xml:space="preserve"> </w:t>
+      </w:r>
+      <w:proofErr w:type="spellStart"/>
+      <w:r>
+        <w:t>login</w:t>
+      </w:r>
+      <w:proofErr w:type="spellEnd"/>
+      <w:r>
+        <w:t xml:space="preserve"> </w:t>
+      </w:r>
+      <w:proofErr w:type="spellStart"/>
+      <w:r>
+        <w:t>egitean</w:t>
+      </w:r>
+      <w:proofErr w:type="spellEnd"/>
+      <w:r>
+        <w:t xml:space="preserve"> al da </w:t>
+      </w:r>
+      <w:proofErr w:type="spellStart"/>
+      <w:r>
+        <w:t>etorri</w:t>
+      </w:r>
+      <w:proofErr w:type="spellEnd"/>
+      <w:r>
+        <w:t xml:space="preserve"> </w:t>
+      </w:r>
+      <w:proofErr w:type="spellStart"/>
+      <w:r>
+        <w:t>biltegira</w:t>
       </w:r>
       <w:proofErr w:type="spellEnd"/>
       <w:r>
@@ -2180,34 +2423,59 @@
       </w:r>
       <w:proofErr w:type="spellStart"/>
       <w:r>
-        <w:t>kasu</w:t>
-      </w:r>
-      <w:proofErr w:type="spellEnd"/>
-      <w:r>
-        <w:t xml:space="preserve"> </w:t>
-      </w:r>
-      <w:proofErr w:type="spellStart"/>
-      <w:r>
-        <w:t>honetan</w:t>
-      </w:r>
-      <w:proofErr w:type="spellEnd"/>
-      <w:r>
-        <w:t xml:space="preserve"> stock-a </w:t>
-      </w:r>
-      <w:proofErr w:type="spellStart"/>
-      <w:r>
-        <w:t>erakusten</w:t>
-      </w:r>
-      <w:proofErr w:type="spellEnd"/>
-      <w:r>
-        <w:t xml:space="preserve"> ere</w:t>
-      </w:r>
-      <w:r>
+        <w:t>artikulu</w:t>
+      </w:r>
+      <w:proofErr w:type="spellEnd"/>
+      <w:r>
+        <w:t xml:space="preserve"> eta </w:t>
+      </w:r>
+      <w:proofErr w:type="spellStart"/>
+      <w:r>
+        <w:t>erabiltzaile</w:t>
+      </w:r>
+      <w:proofErr w:type="spellEnd"/>
+      <w:r>
+        <w:t xml:space="preserve"> </w:t>
+      </w:r>
+      <w:proofErr w:type="spellStart"/>
+      <w:r>
+        <w:t>taulak</w:t>
+      </w:r>
+      <w:proofErr w:type="spellEnd"/>
+      <w:r>
+        <w:t xml:space="preserve"> </w:t>
+      </w:r>
+      <w:proofErr w:type="spellStart"/>
+      <w:r>
+        <w:t>automatikoki</w:t>
+      </w:r>
+      <w:proofErr w:type="spellEnd"/>
+      <w:r>
+        <w:t xml:space="preserve"> </w:t>
+      </w:r>
+      <w:proofErr w:type="spellStart"/>
+      <w:r>
+        <w:t>betetzen</w:t>
+      </w:r>
+      <w:proofErr w:type="spellEnd"/>
+      <w:r>
+        <w:t xml:space="preserve"> </w:t>
+      </w:r>
+      <w:proofErr w:type="spellStart"/>
+      <w:r>
+        <w:t>dira</w:t>
+      </w:r>
+      <w:proofErr w:type="spellEnd"/>
+      <w:r>
+        <w:rPr>
+          <w:noProof/>
+          <w:lang w:eastAsia="es-ES"/>
+        </w:rPr>
         <w:drawing>
-          <wp:inline distT="0" distB="0" distL="0" distR="0" wp14:anchorId="03538029" wp14:editId="1A4481F6">
-            <wp:extent cx="5400040" cy="2897505"/>
-            <wp:effectExtent l="0" t="0" r="0" b="0"/>
-            <wp:docPr id="17" name="Imagen 17"/>
+          <wp:inline distT="0" distB="0" distL="0" distR="0" wp14:anchorId="58EB0941" wp14:editId="3349BBB6">
+            <wp:extent cx="5400040" cy="2914015"/>
+            <wp:effectExtent l="0" t="0" r="0" b="635"/>
+            <wp:docPr id="16" name="Imagen 16"/>
             <wp:cNvGraphicFramePr>
               <a:graphicFrameLocks xmlns:a="http://schemas.openxmlformats.org/drawingml/2006/main" noChangeAspect="1"/>
             </wp:cNvGraphicFramePr>
@@ -2227,7 +2495,7 @@
                   <pic:spPr>
                     <a:xfrm>
                       <a:off x="0" y="0"/>
-                      <a:ext cx="5400040" cy="2897505"/>
+                      <a:ext cx="5400040" cy="2914015"/>
                     </a:xfrm>
                     <a:prstGeom prst="rect">
                       <a:avLst/>
@@ -2239,35 +2507,66 @@
           </wp:inline>
         </w:drawing>
       </w:r>
-    </w:p>
-    <w:p>
-      <w:proofErr w:type="spellStart"/>
-      <w:r>
-        <w:t>Klik</w:t>
-      </w:r>
-      <w:proofErr w:type="spellEnd"/>
-      <w:r>
-        <w:t xml:space="preserve"> </w:t>
-      </w:r>
-      <w:proofErr w:type="spellStart"/>
-      <w:r>
-        <w:t>egitean</w:t>
-      </w:r>
-      <w:proofErr w:type="spellEnd"/>
-      <w:r>
-        <w:t xml:space="preserve"> </w:t>
-      </w:r>
-      <w:proofErr w:type="spellStart"/>
-      <w:r>
-        <w:t>ematen</w:t>
-      </w:r>
-      <w:proofErr w:type="spellEnd"/>
-      <w:r>
-        <w:t xml:space="preserve"> du </w:t>
-      </w:r>
-      <w:proofErr w:type="spellStart"/>
-      <w:r>
-        <w:t>aukera</w:t>
+      <w:proofErr w:type="spellStart"/>
+      <w:r>
+        <w:lastRenderedPageBreak/>
+        <w:t>ATVen</w:t>
+      </w:r>
+      <w:proofErr w:type="spellEnd"/>
+      <w:r>
+        <w:t xml:space="preserve"> </w:t>
+      </w:r>
+      <w:proofErr w:type="spellStart"/>
+      <w:r>
+        <w:t>bezala</w:t>
+      </w:r>
+      <w:proofErr w:type="spellEnd"/>
+      <w:r>
+        <w:t xml:space="preserve">, mota </w:t>
+      </w:r>
+      <w:proofErr w:type="spellStart"/>
+      <w:r>
+        <w:t>horretako</w:t>
+      </w:r>
+      <w:proofErr w:type="spellEnd"/>
+      <w:r>
+        <w:t xml:space="preserve"> </w:t>
+      </w:r>
+      <w:proofErr w:type="spellStart"/>
+      <w:r>
+        <w:t>produktuak</w:t>
+      </w:r>
+      <w:proofErr w:type="spellEnd"/>
+      <w:r>
+        <w:t xml:space="preserve"> </w:t>
+      </w:r>
+      <w:proofErr w:type="spellStart"/>
+      <w:r>
+        <w:t>erakutsiko</w:t>
+      </w:r>
+      <w:proofErr w:type="spellEnd"/>
+      <w:r>
+        <w:t xml:space="preserve"> </w:t>
+      </w:r>
+      <w:proofErr w:type="spellStart"/>
+      <w:r>
+        <w:t>ditu</w:t>
+      </w:r>
+      <w:proofErr w:type="spellEnd"/>
+      <w:r>
+        <w:t xml:space="preserve">, </w:t>
+      </w:r>
+      <w:proofErr w:type="spellStart"/>
+      <w:r>
+        <w:t>kasu</w:t>
+      </w:r>
+      <w:proofErr w:type="spellEnd"/>
+      <w:r>
+        <w:t xml:space="preserve"> </w:t>
+      </w:r>
+      <w:proofErr w:type="spellStart"/>
+      <w:r>
+        <w:t>honetan</w:t>
       </w:r>
       <w:proofErr w:type="spellEnd"/>
       <w:r>
@@ -2275,31 +2574,22 @@
       </w:r>
       <w:proofErr w:type="spellStart"/>
       <w:r>
-        <w:t>igotzeko</w:t>
-      </w:r>
-      <w:proofErr w:type="spellEnd"/>
-      <w:r>
-        <w:t xml:space="preserve"> </w:t>
-      </w:r>
-      <w:proofErr w:type="spellStart"/>
-      <w:r>
-        <w:t>edo</w:t>
-      </w:r>
-      <w:proofErr w:type="spellEnd"/>
-      <w:r>
-        <w:t xml:space="preserve"> </w:t>
-      </w:r>
-      <w:proofErr w:type="spellStart"/>
-      <w:r>
-        <w:t>jeisteko</w:t>
-      </w:r>
-      <w:proofErr w:type="spellEnd"/>
-      <w:r>
+        <w:t>erakusten</w:t>
+      </w:r>
+      <w:proofErr w:type="spellEnd"/>
+      <w:r>
+        <w:t xml:space="preserve"> ere</w:t>
+      </w:r>
+      <w:r>
+        <w:rPr>
+          <w:noProof/>
+          <w:lang w:eastAsia="es-ES"/>
+        </w:rPr>
         <w:drawing>
-          <wp:inline distT="0" distB="0" distL="0" distR="0" wp14:anchorId="08E5FD36" wp14:editId="1458581E">
-            <wp:extent cx="5400040" cy="2896870"/>
+          <wp:inline distT="0" distB="0" distL="0" distR="0" wp14:anchorId="03538029" wp14:editId="1A4481F6">
+            <wp:extent cx="5400040" cy="2897505"/>
             <wp:effectExtent l="0" t="0" r="0" b="0"/>
-            <wp:docPr id="18" name="Imagen 18"/>
+            <wp:docPr id="17" name="Imagen 17"/>
             <wp:cNvGraphicFramePr>
               <a:graphicFrameLocks xmlns:a="http://schemas.openxmlformats.org/drawingml/2006/main" noChangeAspect="1"/>
             </wp:cNvGraphicFramePr>
@@ -2319,7 +2609,7 @@
                   <pic:spPr>
                     <a:xfrm>
                       <a:off x="0" y="0"/>
-                      <a:ext cx="5400040" cy="2896870"/>
+                      <a:ext cx="5400040" cy="2897505"/>
                     </a:xfrm>
                     <a:prstGeom prst="rect">
                       <a:avLst/>
@@ -2335,39 +2625,7 @@
     <w:p>
       <w:proofErr w:type="spellStart"/>
       <w:r>
-        <w:t>Erabiltzailea</w:t>
-      </w:r>
-      <w:proofErr w:type="spellEnd"/>
-      <w:r>
-        <w:t xml:space="preserve"> </w:t>
-      </w:r>
-      <w:proofErr w:type="spellStart"/>
-      <w:r>
-        <w:t>aukeratu</w:t>
-      </w:r>
-      <w:proofErr w:type="spellEnd"/>
-      <w:r>
-        <w:t xml:space="preserve"> eta </w:t>
-      </w:r>
-      <w:proofErr w:type="spellStart"/>
-      <w:r>
-        <w:t>gero</w:t>
-      </w:r>
-      <w:proofErr w:type="spellEnd"/>
-      <w:r>
-        <w:t xml:space="preserve">, </w:t>
-      </w:r>
-      <w:proofErr w:type="spellStart"/>
-      <w:r>
-        <w:t>ezabatzean</w:t>
-      </w:r>
-      <w:proofErr w:type="spellEnd"/>
-      <w:r>
-        <w:t xml:space="preserve"> </w:t>
-      </w:r>
-      <w:proofErr w:type="spellStart"/>
-      <w:r>
-        <w:t>klik</w:t>
+        <w:t>Klik</w:t>
       </w:r>
       <w:proofErr w:type="spellEnd"/>
       <w:r>
@@ -2379,32 +2637,55 @@
       </w:r>
       <w:proofErr w:type="spellEnd"/>
       <w:r>
-        <w:t xml:space="preserve">, </w:t>
-      </w:r>
-      <w:proofErr w:type="spellStart"/>
-      <w:r>
-        <w:t>erabiltzailea</w:t>
-      </w:r>
-      <w:proofErr w:type="spellEnd"/>
-      <w:r>
-        <w:t xml:space="preserve"> </w:t>
-      </w:r>
-      <w:proofErr w:type="spellStart"/>
-      <w:r>
-        <w:t>ezabatzen</w:t>
-      </w:r>
-      <w:proofErr w:type="spellEnd"/>
-      <w:r>
-        <w:t xml:space="preserve"> da</w:t>
-      </w:r>
-    </w:p>
-    <w:p>
-      <w:r>
+        <w:t xml:space="preserve"> </w:t>
+      </w:r>
+      <w:proofErr w:type="spellStart"/>
+      <w:r>
+        <w:t>ematen</w:t>
+      </w:r>
+      <w:proofErr w:type="spellEnd"/>
+      <w:r>
+        <w:t xml:space="preserve"> du </w:t>
+      </w:r>
+      <w:proofErr w:type="spellStart"/>
+      <w:r>
+        <w:t>aukera</w:t>
+      </w:r>
+      <w:proofErr w:type="spellEnd"/>
+      <w:r>
+        <w:t xml:space="preserve"> stock-a </w:t>
+      </w:r>
+      <w:proofErr w:type="spellStart"/>
+      <w:r>
+        <w:t>igotzeko</w:t>
+      </w:r>
+      <w:proofErr w:type="spellEnd"/>
+      <w:r>
+        <w:t xml:space="preserve"> </w:t>
+      </w:r>
+      <w:proofErr w:type="spellStart"/>
+      <w:r>
+        <w:t>edo</w:t>
+      </w:r>
+      <w:proofErr w:type="spellEnd"/>
+      <w:r>
+        <w:t xml:space="preserve"> </w:t>
+      </w:r>
+      <w:proofErr w:type="spellStart"/>
+      <w:r>
+        <w:t>jeisteko</w:t>
+      </w:r>
+      <w:proofErr w:type="spellEnd"/>
+      <w:r>
+        <w:rPr>
+          <w:noProof/>
+          <w:lang w:eastAsia="es-ES"/>
+        </w:rPr>
         <w:drawing>
-          <wp:inline distT="0" distB="0" distL="0" distR="0" wp14:anchorId="4BBE26EA" wp14:editId="50122751">
-            <wp:extent cx="4058216" cy="2133898"/>
+          <wp:inline distT="0" distB="0" distL="0" distR="0" wp14:anchorId="08E5FD36" wp14:editId="1458581E">
+            <wp:extent cx="5400040" cy="2896870"/>
             <wp:effectExtent l="0" t="0" r="0" b="0"/>
-            <wp:docPr id="25" name="Imagen 25"/>
+            <wp:docPr id="18" name="Imagen 18"/>
             <wp:cNvGraphicFramePr>
               <a:graphicFrameLocks xmlns:a="http://schemas.openxmlformats.org/drawingml/2006/main" noChangeAspect="1"/>
             </wp:cNvGraphicFramePr>
@@ -2424,7 +2705,7 @@
                   <pic:spPr>
                     <a:xfrm>
                       <a:off x="0" y="0"/>
-                      <a:ext cx="4058216" cy="2133898"/>
+                      <a:ext cx="5400040" cy="2896870"/>
                     </a:xfrm>
                     <a:prstGeom prst="rect">
                       <a:avLst/>
@@ -2440,44 +2721,51 @@
     <w:p>
       <w:proofErr w:type="spellStart"/>
       <w:r>
-        <w:lastRenderedPageBreak/>
-        <w:t>Aplikazioa</w:t>
-      </w:r>
-      <w:proofErr w:type="spellEnd"/>
-      <w:r>
-        <w:t xml:space="preserve"> </w:t>
-      </w:r>
-      <w:proofErr w:type="spellStart"/>
-      <w:r>
-        <w:t>ez</w:t>
-      </w:r>
-      <w:proofErr w:type="spellEnd"/>
-      <w:r>
-        <w:t xml:space="preserve"> du </w:t>
-      </w:r>
-      <w:proofErr w:type="spellStart"/>
-      <w:r>
-        <w:t>utziko</w:t>
-      </w:r>
-      <w:proofErr w:type="spellEnd"/>
-      <w:r>
-        <w:t xml:space="preserve"> </w:t>
-      </w:r>
-      <w:proofErr w:type="spellStart"/>
-      <w:r>
-        <w:t>konektatuta</w:t>
-      </w:r>
-      <w:proofErr w:type="spellEnd"/>
-      <w:r>
-        <w:t xml:space="preserve"> </w:t>
-      </w:r>
-      <w:proofErr w:type="spellStart"/>
-      <w:r>
-        <w:t>dagoen</w:t>
-      </w:r>
-      <w:proofErr w:type="spellEnd"/>
-      <w:r>
-        <w:t xml:space="preserve"> </w:t>
+        <w:t>Erabiltzailea</w:t>
+      </w:r>
+      <w:proofErr w:type="spellEnd"/>
+      <w:r>
+        <w:t xml:space="preserve"> </w:t>
+      </w:r>
+      <w:proofErr w:type="spellStart"/>
+      <w:r>
+        <w:t>aukeratu</w:t>
+      </w:r>
+      <w:proofErr w:type="spellEnd"/>
+      <w:r>
+        <w:t xml:space="preserve"> eta </w:t>
+      </w:r>
+      <w:proofErr w:type="spellStart"/>
+      <w:r>
+        <w:t>gero</w:t>
+      </w:r>
+      <w:proofErr w:type="spellEnd"/>
+      <w:r>
+        <w:t xml:space="preserve">, </w:t>
+      </w:r>
+      <w:proofErr w:type="spellStart"/>
+      <w:r>
+        <w:t>ezabatzean</w:t>
+      </w:r>
+      <w:proofErr w:type="spellEnd"/>
+      <w:r>
+        <w:t xml:space="preserve"> </w:t>
+      </w:r>
+      <w:proofErr w:type="spellStart"/>
+      <w:r>
+        <w:t>klik</w:t>
+      </w:r>
+      <w:proofErr w:type="spellEnd"/>
+      <w:r>
+        <w:t xml:space="preserve"> </w:t>
+      </w:r>
+      <w:proofErr w:type="spellStart"/>
+      <w:r>
+        <w:t>egitean</w:t>
+      </w:r>
+      <w:proofErr w:type="spellEnd"/>
+      <w:r>
+        <w:t xml:space="preserve">, </w:t>
       </w:r>
       <w:proofErr w:type="spellStart"/>
       <w:r>
@@ -2489,110 +2777,24 @@
       </w:r>
       <w:proofErr w:type="spellStart"/>
       <w:r>
-        <w:t>edo</w:t>
-      </w:r>
-      <w:proofErr w:type="spellEnd"/>
-      <w:r>
-        <w:t xml:space="preserve"> </w:t>
-      </w:r>
-      <w:proofErr w:type="spellStart"/>
-      <w:r>
-        <w:t>Admin</w:t>
-      </w:r>
-      <w:proofErr w:type="spellEnd"/>
-      <w:r>
-        <w:t xml:space="preserve"> </w:t>
-      </w:r>
-      <w:proofErr w:type="spellStart"/>
-      <w:r>
-        <w:t>printzipala</w:t>
-      </w:r>
-      <w:proofErr w:type="spellEnd"/>
-      <w:r>
-        <w:t xml:space="preserve"> </w:t>
-      </w:r>
-      <w:proofErr w:type="spellStart"/>
-      <w:r>
         <w:t>ezabatzen</w:t>
       </w:r>
       <w:proofErr w:type="spellEnd"/>
       <w:r>
-        <w:t xml:space="preserve"> </w:t>
+        <w:t xml:space="preserve"> da</w:t>
       </w:r>
     </w:p>
     <w:p>
       <w:r>
-        <w:br w:type="page"/>
-      </w:r>
-    </w:p>
-    <w:p>
-      <w:pPr>
-        <w:pStyle w:val="Ttulo1"/>
-        <w:rPr>
-          <w:u w:val="single"/>
-        </w:rPr>
-      </w:pPr>
-      <w:bookmarkStart w:id="4" w:name="_Toc214617079"/>
-      <w:proofErr w:type="spellStart"/>
-      <w:r>
-        <w:rPr>
-          <w:u w:val="single"/>
-        </w:rPr>
-        <w:lastRenderedPageBreak/>
-        <w:t>Erabiltzailea</w:t>
-      </w:r>
-      <w:proofErr w:type="spellEnd"/>
-      <w:r>
-        <w:rPr>
-          <w:u w:val="single"/>
-        </w:rPr>
-        <w:t xml:space="preserve"> </w:t>
-      </w:r>
-      <w:proofErr w:type="spellStart"/>
-      <w:r>
-        <w:rPr>
-          <w:u w:val="single"/>
-        </w:rPr>
-        <w:t>sortu</w:t>
-      </w:r>
-      <w:proofErr w:type="spellEnd"/>
-      <w:r>
-        <w:rPr>
-          <w:u w:val="single"/>
-        </w:rPr>
-        <w:t>/</w:t>
-      </w:r>
-      <w:proofErr w:type="spellStart"/>
-      <w:r>
-        <w:rPr>
-          <w:u w:val="single"/>
-        </w:rPr>
-        <w:t>editatu</w:t>
-      </w:r>
-      <w:proofErr w:type="spellEnd"/>
-      <w:r>
-        <w:rPr>
-          <w:u w:val="single"/>
-        </w:rPr>
-        <w:t xml:space="preserve"> </w:t>
-      </w:r>
-      <w:proofErr w:type="spellStart"/>
-      <w:r>
-        <w:rPr>
-          <w:u w:val="single"/>
-        </w:rPr>
-        <w:t>interfazea</w:t>
-      </w:r>
-      <w:bookmarkEnd w:id="4"/>
-      <w:proofErr w:type="spellEnd"/>
-    </w:p>
-    <w:p>
-      <w:r>
+        <w:rPr>
+          <w:noProof/>
+          <w:lang w:eastAsia="es-ES"/>
+        </w:rPr>
         <w:drawing>
-          <wp:inline distT="0" distB="0" distL="0" distR="0" wp14:anchorId="4174BC07" wp14:editId="375568FF">
-            <wp:extent cx="3534268" cy="2867425"/>
-            <wp:effectExtent l="0" t="0" r="9525" b="9525"/>
-            <wp:docPr id="19" name="Imagen 19"/>
+          <wp:inline distT="0" distB="0" distL="0" distR="0" wp14:anchorId="4BBE26EA" wp14:editId="50122751">
+            <wp:extent cx="4058216" cy="2133898"/>
+            <wp:effectExtent l="0" t="0" r="0" b="0"/>
+            <wp:docPr id="25" name="Imagen 25"/>
             <wp:cNvGraphicFramePr>
               <a:graphicFrameLocks xmlns:a="http://schemas.openxmlformats.org/drawingml/2006/main" noChangeAspect="1"/>
             </wp:cNvGraphicFramePr>
@@ -2612,7 +2814,7 @@
                   <pic:spPr>
                     <a:xfrm>
                       <a:off x="0" y="0"/>
-                      <a:ext cx="3534268" cy="2867425"/>
+                      <a:ext cx="4058216" cy="2133898"/>
                     </a:xfrm>
                     <a:prstGeom prst="rect">
                       <a:avLst/>
@@ -2628,15 +2830,48 @@
     <w:p>
       <w:proofErr w:type="spellStart"/>
       <w:r>
-        <w:t>Biltegitik</w:t>
-      </w:r>
-      <w:proofErr w:type="spellEnd"/>
-      <w:r>
-        <w:t xml:space="preserve"> </w:t>
-      </w:r>
-      <w:proofErr w:type="spellStart"/>
-      <w:r>
-        <w:t>Sortu</w:t>
+        <w:lastRenderedPageBreak/>
+        <w:t>Aplikazioa</w:t>
+      </w:r>
+      <w:proofErr w:type="spellEnd"/>
+      <w:r>
+        <w:t xml:space="preserve"> </w:t>
+      </w:r>
+      <w:proofErr w:type="spellStart"/>
+      <w:r>
+        <w:t>ez</w:t>
+      </w:r>
+      <w:proofErr w:type="spellEnd"/>
+      <w:r>
+        <w:t xml:space="preserve"> du </w:t>
+      </w:r>
+      <w:proofErr w:type="spellStart"/>
+      <w:r>
+        <w:t>utziko</w:t>
+      </w:r>
+      <w:proofErr w:type="spellEnd"/>
+      <w:r>
+        <w:t xml:space="preserve"> </w:t>
+      </w:r>
+      <w:proofErr w:type="spellStart"/>
+      <w:r>
+        <w:t>konektatuta</w:t>
+      </w:r>
+      <w:proofErr w:type="spellEnd"/>
+      <w:r>
+        <w:t xml:space="preserve"> </w:t>
+      </w:r>
+      <w:proofErr w:type="spellStart"/>
+      <w:r>
+        <w:t>dagoen</w:t>
+      </w:r>
+      <w:proofErr w:type="spellEnd"/>
+      <w:r>
+        <w:t xml:space="preserve"> </w:t>
+      </w:r>
+      <w:proofErr w:type="spellStart"/>
+      <w:r>
+        <w:t>erabiltzailea</w:t>
       </w:r>
       <w:proofErr w:type="spellEnd"/>
       <w:r>
@@ -2652,85 +2887,106 @@
       </w:r>
       <w:proofErr w:type="spellStart"/>
       <w:r>
-        <w:t>Editatu</w:t>
-      </w:r>
-      <w:proofErr w:type="spellEnd"/>
-      <w:r>
-        <w:t xml:space="preserve"> (</w:t>
-      </w:r>
-      <w:proofErr w:type="spellStart"/>
-      <w:r>
+        <w:t>Admin</w:t>
+      </w:r>
+      <w:proofErr w:type="spellEnd"/>
+      <w:r>
+        <w:t xml:space="preserve"> </w:t>
+      </w:r>
+      <w:proofErr w:type="spellStart"/>
+      <w:r>
+        <w:t>printzipala</w:t>
+      </w:r>
+      <w:proofErr w:type="spellEnd"/>
+      <w:r>
+        <w:t xml:space="preserve"> </w:t>
+      </w:r>
+      <w:proofErr w:type="spellStart"/>
+      <w:r>
+        <w:t>ezabatzen</w:t>
+      </w:r>
+      <w:proofErr w:type="spellEnd"/>
+      <w:r>
+        <w:t xml:space="preserve"> </w:t>
+      </w:r>
+    </w:p>
+    <w:p>
+      <w:r>
+        <w:br w:type="page"/>
+      </w:r>
+    </w:p>
+    <w:p>
+      <w:pPr>
+        <w:pStyle w:val="Ttulo1"/>
+        <w:rPr>
+          <w:u w:val="single"/>
+        </w:rPr>
+      </w:pPr>
+      <w:bookmarkStart w:id="5" w:name="_Toc217026489"/>
+      <w:proofErr w:type="spellStart"/>
+      <w:r>
+        <w:rPr>
+          <w:u w:val="single"/>
+        </w:rPr>
+        <w:lastRenderedPageBreak/>
         <w:t>Erabiltzailea</w:t>
       </w:r>
       <w:proofErr w:type="spellEnd"/>
       <w:r>
-        <w:t xml:space="preserve"> </w:t>
-      </w:r>
-      <w:proofErr w:type="spellStart"/>
-      <w:r>
-        <w:t>aukeratu</w:t>
-      </w:r>
-      <w:proofErr w:type="spellEnd"/>
-      <w:r>
-        <w:t xml:space="preserve"> eta </w:t>
-      </w:r>
-      <w:proofErr w:type="spellStart"/>
-      <w:r>
-        <w:t>gero</w:t>
-      </w:r>
-      <w:proofErr w:type="spellEnd"/>
-      <w:r>
-        <w:t>)</w:t>
-      </w:r>
-      <w:r>
-        <w:t xml:space="preserve"> </w:t>
-      </w:r>
-      <w:proofErr w:type="spellStart"/>
-      <w:r>
-        <w:t>klik</w:t>
-      </w:r>
-      <w:proofErr w:type="spellEnd"/>
-      <w:r>
-        <w:t xml:space="preserve"> </w:t>
-      </w:r>
-      <w:proofErr w:type="spellStart"/>
-      <w:r>
-        <w:t>egitean</w:t>
-      </w:r>
-      <w:proofErr w:type="spellEnd"/>
-      <w:r>
-        <w:t xml:space="preserve">, </w:t>
-      </w:r>
-      <w:proofErr w:type="spellStart"/>
-      <w:r>
-        <w:t>interfaze</w:t>
-      </w:r>
-      <w:proofErr w:type="spellEnd"/>
-      <w:r>
-        <w:t xml:space="preserve"> </w:t>
-      </w:r>
-      <w:proofErr w:type="spellStart"/>
-      <w:r>
-        <w:t>hau</w:t>
-      </w:r>
-      <w:proofErr w:type="spellEnd"/>
-      <w:r>
-        <w:t xml:space="preserve"> </w:t>
-      </w:r>
-      <w:proofErr w:type="spellStart"/>
-      <w:r>
-        <w:t>erakutsiko</w:t>
-      </w:r>
-      <w:proofErr w:type="spellEnd"/>
-      <w:r>
-        <w:t xml:space="preserve"> du</w:t>
-      </w:r>
-      <w:r>
+        <w:rPr>
+          <w:u w:val="single"/>
+        </w:rPr>
+        <w:t xml:space="preserve"> </w:t>
+      </w:r>
+      <w:proofErr w:type="spellStart"/>
+      <w:r>
+        <w:rPr>
+          <w:u w:val="single"/>
+        </w:rPr>
+        <w:t>sortu</w:t>
+      </w:r>
+      <w:proofErr w:type="spellEnd"/>
+      <w:r>
+        <w:rPr>
+          <w:u w:val="single"/>
+        </w:rPr>
+        <w:t>/</w:t>
+      </w:r>
+      <w:proofErr w:type="spellStart"/>
+      <w:r>
+        <w:rPr>
+          <w:u w:val="single"/>
+        </w:rPr>
+        <w:t>editatu</w:t>
+      </w:r>
+      <w:proofErr w:type="spellEnd"/>
+      <w:r>
+        <w:rPr>
+          <w:u w:val="single"/>
+        </w:rPr>
+        <w:t xml:space="preserve"> </w:t>
+      </w:r>
+      <w:proofErr w:type="spellStart"/>
+      <w:r>
+        <w:rPr>
+          <w:u w:val="single"/>
+        </w:rPr>
+        <w:t>interfazea</w:t>
+      </w:r>
+      <w:bookmarkEnd w:id="5"/>
+      <w:proofErr w:type="spellEnd"/>
+    </w:p>
+    <w:p>
+      <w:r>
+        <w:rPr>
+          <w:noProof/>
+          <w:lang w:eastAsia="es-ES"/>
+        </w:rPr>
         <w:drawing>
-          <wp:inline distT="0" distB="0" distL="0" distR="0" wp14:anchorId="61E5E31B" wp14:editId="4BBD3198">
-            <wp:extent cx="5400040" cy="2783205"/>
-            <wp:effectExtent l="0" t="0" r="0" b="0"/>
-            <wp:docPr id="20" name="Imagen 20"/>
+          <wp:inline distT="0" distB="0" distL="0" distR="0" wp14:anchorId="4174BC07" wp14:editId="375568FF">
+            <wp:extent cx="3534268" cy="2867425"/>
+            <wp:effectExtent l="0" t="0" r="9525" b="9525"/>
+            <wp:docPr id="19" name="Imagen 19"/>
             <wp:cNvGraphicFramePr>
               <a:graphicFrameLocks xmlns:a="http://schemas.openxmlformats.org/drawingml/2006/main" noChangeAspect="1"/>
             </wp:cNvGraphicFramePr>
@@ -2750,7 +3006,7 @@
                   <pic:spPr>
                     <a:xfrm>
                       <a:off x="0" y="0"/>
-                      <a:ext cx="5400040" cy="2783205"/>
+                      <a:ext cx="3534268" cy="2867425"/>
                     </a:xfrm>
                     <a:prstGeom prst="rect">
                       <a:avLst/>
@@ -2766,7 +3022,38 @@
     <w:p>
       <w:proofErr w:type="spellStart"/>
       <w:r>
-        <w:lastRenderedPageBreak/>
+        <w:t>Biltegitik</w:t>
+      </w:r>
+      <w:proofErr w:type="spellEnd"/>
+      <w:r>
+        <w:t xml:space="preserve"> </w:t>
+      </w:r>
+      <w:proofErr w:type="spellStart"/>
+      <w:r>
+        <w:t>Sortu</w:t>
+      </w:r>
+      <w:proofErr w:type="spellEnd"/>
+      <w:r>
+        <w:t xml:space="preserve"> </w:t>
+      </w:r>
+      <w:proofErr w:type="spellStart"/>
+      <w:r>
+        <w:t>edo</w:t>
+      </w:r>
+      <w:proofErr w:type="spellEnd"/>
+      <w:r>
+        <w:t xml:space="preserve"> </w:t>
+      </w:r>
+      <w:proofErr w:type="spellStart"/>
+      <w:r>
+        <w:t>Editatu</w:t>
+      </w:r>
+      <w:proofErr w:type="spellEnd"/>
+      <w:r>
+        <w:t xml:space="preserve"> (</w:t>
+      </w:r>
+      <w:proofErr w:type="spellStart"/>
+      <w:r>
         <w:t>Erabiltzailea</w:t>
       </w:r>
       <w:proofErr w:type="spellEnd"/>
@@ -2775,23 +3062,7 @@
       </w:r>
       <w:proofErr w:type="spellStart"/>
       <w:r>
-        <w:t>sortu</w:t>
-      </w:r>
-      <w:proofErr w:type="spellEnd"/>
-      <w:r>
-        <w:t xml:space="preserve"> </w:t>
-      </w:r>
-      <w:proofErr w:type="spellStart"/>
-      <w:r>
-        <w:t>edo</w:t>
-      </w:r>
-      <w:proofErr w:type="spellEnd"/>
-      <w:r>
-        <w:t xml:space="preserve"> </w:t>
-      </w:r>
-      <w:proofErr w:type="spellStart"/>
-      <w:r>
-        <w:t>editatu</w:t>
+        <w:t>aukeratu</w:t>
       </w:r>
       <w:proofErr w:type="spellEnd"/>
       <w:r>
@@ -2803,38 +3074,61 @@
       </w:r>
       <w:proofErr w:type="spellEnd"/>
       <w:r>
+        <w:t>)</w:t>
+      </w:r>
+      <w:r>
+        <w:t xml:space="preserve"> </w:t>
+      </w:r>
+      <w:proofErr w:type="spellStart"/>
+      <w:r>
+        <w:t>klik</w:t>
+      </w:r>
+      <w:proofErr w:type="spellEnd"/>
+      <w:r>
+        <w:t xml:space="preserve"> </w:t>
+      </w:r>
+      <w:proofErr w:type="spellStart"/>
+      <w:r>
+        <w:t>egitean</w:t>
+      </w:r>
+      <w:proofErr w:type="spellEnd"/>
+      <w:r>
         <w:t xml:space="preserve">, </w:t>
       </w:r>
       <w:proofErr w:type="spellStart"/>
       <w:r>
-        <w:t>biltegira</w:t>
-      </w:r>
-      <w:proofErr w:type="spellEnd"/>
-      <w:r>
-        <w:t xml:space="preserve"> </w:t>
-      </w:r>
-      <w:proofErr w:type="spellStart"/>
-      <w:r>
-        <w:t>bueltan</w:t>
-      </w:r>
-      <w:proofErr w:type="spellEnd"/>
-      <w:r>
-        <w:t xml:space="preserve"> </w:t>
-      </w:r>
-      <w:proofErr w:type="spellStart"/>
-      <w:r>
-        <w:t>eramaten</w:t>
+        <w:t>interfaze</w:t>
+      </w:r>
+      <w:proofErr w:type="spellEnd"/>
+      <w:r>
+        <w:t xml:space="preserve"> </w:t>
+      </w:r>
+      <w:proofErr w:type="spellStart"/>
+      <w:r>
+        <w:t>hau</w:t>
+      </w:r>
+      <w:proofErr w:type="spellEnd"/>
+      <w:r>
+        <w:t xml:space="preserve"> </w:t>
+      </w:r>
+      <w:proofErr w:type="spellStart"/>
+      <w:r>
+        <w:t>erakutsiko</w:t>
       </w:r>
       <w:proofErr w:type="spellEnd"/>
       <w:r>
         <w:t xml:space="preserve"> du</w:t>
       </w:r>
       <w:r>
+        <w:rPr>
+          <w:noProof/>
+          <w:lang w:eastAsia="es-ES"/>
+        </w:rPr>
         <w:drawing>
-          <wp:inline distT="0" distB="0" distL="0" distR="0" wp14:anchorId="4C0C31B0" wp14:editId="49D5CC68">
-            <wp:extent cx="5400040" cy="3067050"/>
+          <wp:inline distT="0" distB="0" distL="0" distR="0" wp14:anchorId="61E5E31B" wp14:editId="4BBD3198">
+            <wp:extent cx="5400040" cy="2783205"/>
             <wp:effectExtent l="0" t="0" r="0" b="0"/>
-            <wp:docPr id="22" name="Imagen 22"/>
+            <wp:docPr id="20" name="Imagen 20"/>
             <wp:cNvGraphicFramePr>
               <a:graphicFrameLocks xmlns:a="http://schemas.openxmlformats.org/drawingml/2006/main" noChangeAspect="1"/>
             </wp:cNvGraphicFramePr>
@@ -2854,6 +3148,114 @@
                   <pic:spPr>
                     <a:xfrm>
                       <a:off x="0" y="0"/>
+                      <a:ext cx="5400040" cy="2783205"/>
+                    </a:xfrm>
+                    <a:prstGeom prst="rect">
+                      <a:avLst/>
+                    </a:prstGeom>
+                  </pic:spPr>
+                </pic:pic>
+              </a:graphicData>
+            </a:graphic>
+          </wp:inline>
+        </w:drawing>
+      </w:r>
+    </w:p>
+    <w:p>
+      <w:proofErr w:type="spellStart"/>
+      <w:r>
+        <w:lastRenderedPageBreak/>
+        <w:t>Erabiltzailea</w:t>
+      </w:r>
+      <w:proofErr w:type="spellEnd"/>
+      <w:r>
+        <w:t xml:space="preserve"> </w:t>
+      </w:r>
+      <w:proofErr w:type="spellStart"/>
+      <w:r>
+        <w:t>sortu</w:t>
+      </w:r>
+      <w:proofErr w:type="spellEnd"/>
+      <w:r>
+        <w:t xml:space="preserve"> </w:t>
+      </w:r>
+      <w:proofErr w:type="spellStart"/>
+      <w:r>
+        <w:t>edo</w:t>
+      </w:r>
+      <w:proofErr w:type="spellEnd"/>
+      <w:r>
+        <w:t xml:space="preserve"> </w:t>
+      </w:r>
+      <w:proofErr w:type="spellStart"/>
+      <w:r>
+        <w:t>editatu</w:t>
+      </w:r>
+      <w:proofErr w:type="spellEnd"/>
+      <w:r>
+        <w:t xml:space="preserve"> eta </w:t>
+      </w:r>
+      <w:proofErr w:type="spellStart"/>
+      <w:r>
+        <w:t>gero</w:t>
+      </w:r>
+      <w:proofErr w:type="spellEnd"/>
+      <w:r>
+        <w:t xml:space="preserve">, </w:t>
+      </w:r>
+      <w:proofErr w:type="spellStart"/>
+      <w:r>
+        <w:t>biltegira</w:t>
+      </w:r>
+      <w:proofErr w:type="spellEnd"/>
+      <w:r>
+        <w:t xml:space="preserve"> </w:t>
+      </w:r>
+      <w:proofErr w:type="spellStart"/>
+      <w:r>
+        <w:t>bueltan</w:t>
+      </w:r>
+      <w:proofErr w:type="spellEnd"/>
+      <w:r>
+        <w:t xml:space="preserve"> </w:t>
+      </w:r>
+      <w:proofErr w:type="spellStart"/>
+      <w:r>
+        <w:t>eramaten</w:t>
+      </w:r>
+      <w:proofErr w:type="spellEnd"/>
+      <w:r>
+        <w:t xml:space="preserve"> du</w:t>
+      </w:r>
+      <w:r>
+        <w:rPr>
+          <w:noProof/>
+          <w:lang w:eastAsia="es-ES"/>
+        </w:rPr>
+        <w:drawing>
+          <wp:inline distT="0" distB="0" distL="0" distR="0" wp14:anchorId="4C0C31B0" wp14:editId="49D5CC68">
+            <wp:extent cx="5400040" cy="3067050"/>
+            <wp:effectExtent l="0" t="0" r="0" b="0"/>
+            <wp:docPr id="22" name="Imagen 22"/>
+            <wp:cNvGraphicFramePr>
+              <a:graphicFrameLocks xmlns:a="http://schemas.openxmlformats.org/drawingml/2006/main" noChangeAspect="1"/>
+            </wp:cNvGraphicFramePr>
+            <a:graphic xmlns:a="http://schemas.openxmlformats.org/drawingml/2006/main">
+              <a:graphicData uri="http://schemas.openxmlformats.org/drawingml/2006/picture">
+                <pic:pic xmlns:pic="http://schemas.openxmlformats.org/drawingml/2006/picture">
+                  <pic:nvPicPr>
+                    <pic:cNvPr id="1" name=""/>
+                    <pic:cNvPicPr/>
+                  </pic:nvPicPr>
+                  <pic:blipFill>
+                    <a:blip r:embed="rId25"/>
+                    <a:stretch>
+                      <a:fillRect/>
+                    </a:stretch>
+                  </pic:blipFill>
+                  <pic:spPr>
+                    <a:xfrm>
+                      <a:off x="0" y="0"/>
                       <a:ext cx="5400040" cy="3067050"/>
                     </a:xfrm>
                     <a:prstGeom prst="rect">
@@ -2925,8 +3327,350 @@
         <w:t xml:space="preserve"> den</w:t>
       </w:r>
     </w:p>
+    <w:p>
+      <w:pPr>
+        <w:pStyle w:val="Ttulo1"/>
+        <w:rPr>
+          <w:u w:val="single"/>
+        </w:rPr>
+      </w:pPr>
+      <w:bookmarkStart w:id="6" w:name="_Toc217026490"/>
+      <w:proofErr w:type="spellStart"/>
+      <w:r>
+        <w:rPr>
+          <w:u w:val="single"/>
+        </w:rPr>
+        <w:t>Produktua</w:t>
+      </w:r>
+      <w:proofErr w:type="spellEnd"/>
+      <w:r>
+        <w:rPr>
+          <w:u w:val="single"/>
+        </w:rPr>
+        <w:t xml:space="preserve"> </w:t>
+      </w:r>
+      <w:proofErr w:type="spellStart"/>
+      <w:r>
+        <w:rPr>
+          <w:u w:val="single"/>
+        </w:rPr>
+        <w:t>sortu</w:t>
+      </w:r>
+      <w:proofErr w:type="spellEnd"/>
+      <w:r>
+        <w:rPr>
+          <w:u w:val="single"/>
+        </w:rPr>
+        <w:t xml:space="preserve"> </w:t>
+      </w:r>
+      <w:proofErr w:type="spellStart"/>
+      <w:r>
+        <w:rPr>
+          <w:u w:val="single"/>
+        </w:rPr>
+        <w:t>interfazea</w:t>
+      </w:r>
+      <w:bookmarkEnd w:id="6"/>
+      <w:proofErr w:type="spellEnd"/>
+    </w:p>
+    <w:p>
+      <w:r>
+        <w:drawing>
+          <wp:inline distT="0" distB="0" distL="0" distR="0" wp14:anchorId="44D6C703" wp14:editId="5AE87B52">
+            <wp:extent cx="5400040" cy="3004820"/>
+            <wp:effectExtent l="0" t="0" r="0" b="5080"/>
+            <wp:docPr id="13" name="Imagen 13"/>
+            <wp:cNvGraphicFramePr>
+              <a:graphicFrameLocks xmlns:a="http://schemas.openxmlformats.org/drawingml/2006/main" noChangeAspect="1"/>
+            </wp:cNvGraphicFramePr>
+            <a:graphic xmlns:a="http://schemas.openxmlformats.org/drawingml/2006/main">
+              <a:graphicData uri="http://schemas.openxmlformats.org/drawingml/2006/picture">
+                <pic:pic xmlns:pic="http://schemas.openxmlformats.org/drawingml/2006/picture">
+                  <pic:nvPicPr>
+                    <pic:cNvPr id="1" name=""/>
+                    <pic:cNvPicPr/>
+                  </pic:nvPicPr>
+                  <pic:blipFill>
+                    <a:blip r:embed="rId26"/>
+                    <a:stretch>
+                      <a:fillRect/>
+                    </a:stretch>
+                  </pic:blipFill>
+                  <pic:spPr>
+                    <a:xfrm>
+                      <a:off x="0" y="0"/>
+                      <a:ext cx="5400040" cy="3004820"/>
+                    </a:xfrm>
+                    <a:prstGeom prst="rect">
+                      <a:avLst/>
+                    </a:prstGeom>
+                  </pic:spPr>
+                </pic:pic>
+              </a:graphicData>
+            </a:graphic>
+          </wp:inline>
+        </w:drawing>
+      </w:r>
+    </w:p>
+    <w:p>
+      <w:r>
+        <w:t>“</w:t>
+      </w:r>
+      <w:proofErr w:type="spellStart"/>
+      <w:r>
+        <w:t>Sortu</w:t>
+      </w:r>
+      <w:proofErr w:type="spellEnd"/>
+      <w:r>
+        <w:t xml:space="preserve"> </w:t>
+      </w:r>
+      <w:proofErr w:type="spellStart"/>
+      <w:r>
+        <w:t>produktua</w:t>
+      </w:r>
+      <w:proofErr w:type="spellEnd"/>
+      <w:r>
+        <w:t xml:space="preserve">” </w:t>
+      </w:r>
+      <w:proofErr w:type="spellStart"/>
+      <w:r>
+        <w:t>klik</w:t>
+      </w:r>
+      <w:proofErr w:type="spellEnd"/>
+      <w:r>
+        <w:t xml:space="preserve"> </w:t>
+      </w:r>
+      <w:proofErr w:type="spellStart"/>
+      <w:r>
+        <w:t>egin</w:t>
+      </w:r>
+      <w:proofErr w:type="spellEnd"/>
+      <w:r>
+        <w:t xml:space="preserve"> eta </w:t>
+      </w:r>
+      <w:proofErr w:type="spellStart"/>
+      <w:r>
+        <w:t>gero</w:t>
+      </w:r>
+      <w:proofErr w:type="spellEnd"/>
+      <w:r>
+        <w:t xml:space="preserve">, </w:t>
+      </w:r>
+      <w:proofErr w:type="spellStart"/>
+      <w:r>
+        <w:t>produktua</w:t>
+      </w:r>
+      <w:proofErr w:type="spellEnd"/>
+      <w:r>
+        <w:t xml:space="preserve"> </w:t>
+      </w:r>
+      <w:proofErr w:type="spellStart"/>
+      <w:r>
+        <w:t>sortzeko</w:t>
+      </w:r>
+      <w:proofErr w:type="spellEnd"/>
+      <w:r>
+        <w:t xml:space="preserve"> </w:t>
+      </w:r>
+      <w:proofErr w:type="spellStart"/>
+      <w:r>
+        <w:t>interfazera</w:t>
+      </w:r>
+      <w:proofErr w:type="spellEnd"/>
+      <w:r>
+        <w:t xml:space="preserve"> </w:t>
+      </w:r>
+      <w:proofErr w:type="spellStart"/>
+      <w:r>
+        <w:t>mugituko</w:t>
+      </w:r>
+      <w:proofErr w:type="spellEnd"/>
+      <w:r>
+        <w:t xml:space="preserve"> da </w:t>
+      </w:r>
+      <w:proofErr w:type="spellStart"/>
+      <w:r>
+        <w:t>erabiltzailea</w:t>
+      </w:r>
+      <w:proofErr w:type="spellEnd"/>
+    </w:p>
+    <w:p>
+      <w:r>
+        <w:lastRenderedPageBreak/>
+        <w:drawing>
+          <wp:inline distT="0" distB="0" distL="0" distR="0" wp14:anchorId="2D21D186" wp14:editId="1D7577A6">
+            <wp:extent cx="6216365" cy="3467100"/>
+            <wp:effectExtent l="0" t="0" r="0" b="0"/>
+            <wp:docPr id="14" name="Imagen 14"/>
+            <wp:cNvGraphicFramePr>
+              <a:graphicFrameLocks xmlns:a="http://schemas.openxmlformats.org/drawingml/2006/main" noChangeAspect="1"/>
+            </wp:cNvGraphicFramePr>
+            <a:graphic xmlns:a="http://schemas.openxmlformats.org/drawingml/2006/main">
+              <a:graphicData uri="http://schemas.openxmlformats.org/drawingml/2006/picture">
+                <pic:pic xmlns:pic="http://schemas.openxmlformats.org/drawingml/2006/picture">
+                  <pic:nvPicPr>
+                    <pic:cNvPr id="1" name=""/>
+                    <pic:cNvPicPr/>
+                  </pic:nvPicPr>
+                  <pic:blipFill>
+                    <a:blip r:embed="rId27"/>
+                    <a:stretch>
+                      <a:fillRect/>
+                    </a:stretch>
+                  </pic:blipFill>
+                  <pic:spPr>
+                    <a:xfrm>
+                      <a:off x="0" y="0"/>
+                      <a:ext cx="6227179" cy="3473131"/>
+                    </a:xfrm>
+                    <a:prstGeom prst="rect">
+                      <a:avLst/>
+                    </a:prstGeom>
+                  </pic:spPr>
+                </pic:pic>
+              </a:graphicData>
+            </a:graphic>
+          </wp:inline>
+        </w:drawing>
+      </w:r>
+    </w:p>
+    <w:p>
+      <w:proofErr w:type="spellStart"/>
+      <w:r>
+        <w:t>Produktua</w:t>
+      </w:r>
+      <w:proofErr w:type="spellEnd"/>
+      <w:r>
+        <w:t xml:space="preserve"> </w:t>
+      </w:r>
+      <w:proofErr w:type="spellStart"/>
+      <w:r>
+        <w:t>sortu</w:t>
+      </w:r>
+      <w:proofErr w:type="spellEnd"/>
+      <w:r>
+        <w:t xml:space="preserve"> eta </w:t>
+      </w:r>
+      <w:proofErr w:type="spellStart"/>
+      <w:r>
+        <w:t>gero</w:t>
+      </w:r>
+      <w:proofErr w:type="spellEnd"/>
+      <w:r>
+        <w:t xml:space="preserve">, </w:t>
+      </w:r>
+      <w:proofErr w:type="spellStart"/>
+      <w:r>
+        <w:t>biltegira</w:t>
+      </w:r>
+      <w:proofErr w:type="spellEnd"/>
+      <w:r>
+        <w:t xml:space="preserve"> </w:t>
+      </w:r>
+      <w:proofErr w:type="spellStart"/>
+      <w:r>
+        <w:t>bueltan</w:t>
+      </w:r>
+      <w:proofErr w:type="spellEnd"/>
+      <w:r>
+        <w:t xml:space="preserve"> </w:t>
+      </w:r>
+      <w:proofErr w:type="spellStart"/>
+      <w:r>
+        <w:t>eramaten</w:t>
+      </w:r>
+      <w:proofErr w:type="spellEnd"/>
+      <w:r>
+        <w:t xml:space="preserve"> du </w:t>
+      </w:r>
+      <w:proofErr w:type="spellStart"/>
+      <w:r>
+        <w:t>erabiltzaile</w:t>
+      </w:r>
+      <w:proofErr w:type="spellEnd"/>
+    </w:p>
+    <w:p>
+      <w:proofErr w:type="spellStart"/>
+      <w:r>
+        <w:t>Prezioaren</w:t>
+      </w:r>
+      <w:proofErr w:type="spellEnd"/>
+      <w:r>
+        <w:t xml:space="preserve"> </w:t>
+      </w:r>
+      <w:proofErr w:type="spellStart"/>
+      <w:r>
+        <w:t>atala</w:t>
+      </w:r>
+      <w:proofErr w:type="spellEnd"/>
+      <w:r>
+        <w:t xml:space="preserve"> </w:t>
+      </w:r>
+      <w:proofErr w:type="spellStart"/>
+      <w:r>
+        <w:t>koma</w:t>
+      </w:r>
+      <w:proofErr w:type="spellEnd"/>
+      <w:r>
+        <w:t xml:space="preserve"> </w:t>
+      </w:r>
+      <w:proofErr w:type="spellStart"/>
+      <w:r>
+        <w:t>gabe</w:t>
+      </w:r>
+      <w:proofErr w:type="spellEnd"/>
+      <w:r>
+        <w:t xml:space="preserve"> </w:t>
+      </w:r>
+      <w:proofErr w:type="spellStart"/>
+      <w:r>
+        <w:t>jarri</w:t>
+      </w:r>
+      <w:proofErr w:type="spellEnd"/>
+      <w:r>
+        <w:t xml:space="preserve"> </w:t>
+      </w:r>
+      <w:proofErr w:type="spellStart"/>
+      <w:r>
+        <w:t>behar</w:t>
+      </w:r>
+      <w:proofErr w:type="spellEnd"/>
+      <w:r>
+        <w:t xml:space="preserve"> da, </w:t>
+      </w:r>
+      <w:proofErr w:type="spellStart"/>
+      <w:r>
+        <w:t>adibidez</w:t>
+      </w:r>
+      <w:proofErr w:type="spellEnd"/>
+      <w:r>
+        <w:t xml:space="preserve">: 1,99 </w:t>
+      </w:r>
+      <w:proofErr w:type="spellStart"/>
+      <w:r>
+        <w:t>jarri</w:t>
+      </w:r>
+      <w:proofErr w:type="spellEnd"/>
+      <w:r>
+        <w:t xml:space="preserve"> </w:t>
+      </w:r>
+      <w:proofErr w:type="spellStart"/>
+      <w:r>
+        <w:t>beharko</w:t>
+      </w:r>
+      <w:proofErr w:type="spellEnd"/>
+      <w:r>
+        <w:t xml:space="preserve"> da 199 </w:t>
+      </w:r>
+      <w:proofErr w:type="spellStart"/>
+      <w:r>
+        <w:t>bezala</w:t>
+      </w:r>
+      <w:proofErr w:type="spellEnd"/>
+    </w:p>
+    <w:p/>
     <w:sectPr>
-      <w:footerReference w:type="default" r:id="rId25"/>
+      <w:footerReference w:type="default" r:id="rId28"/>
       <w:pgSz w:w="11906" w:h="16838"/>
       <w:pgMar w:top="1417" w:right="1701" w:bottom="1417" w:left="1701" w:header="708" w:footer="708" w:gutter="0"/>
       <w:pgNumType w:start="0"/>
@@ -2973,6 +3717,7 @@
         <w:docPartUnique/>
       </w:docPartObj>
     </w:sdtPr>
+    <w:sdtEndPr/>
     <w:sdtContent>
       <w:p>
         <w:pPr>
@@ -2991,7 +3736,7 @@
           <w:rPr>
             <w:noProof/>
           </w:rPr>
-          <w:t>3</w:t>
+          <w:t>11</w:t>
         </w:r>
         <w:r>
           <w:fldChar w:fldCharType="end"/>
@@ -3927,7 +4672,7 @@
 </file>
 
 <file path=customXml/itemProps1.xml><?xml version="1.0" encoding="utf-8"?>
-<ds:datastoreItem xmlns:ds="http://schemas.openxmlformats.org/officeDocument/2006/customXml" ds:itemID="{52F1E145-6A51-4B9B-8EFE-5688892E2C8D}">
+<ds:datastoreItem xmlns:ds="http://schemas.openxmlformats.org/officeDocument/2006/customXml" ds:itemID="{5BDB93B5-7D1A-4D78-BBAD-BE0AFA04365C}">
   <ds:schemaRefs>
     <ds:schemaRef ds:uri="http://schemas.openxmlformats.org/officeDocument/2006/bibliography"/>
   </ds:schemaRefs>
